--- a/ТСПП2.docx
+++ b/ТСПП2.docx
@@ -457,7 +457,25 @@
           <w:szCs w:val="28"/>
           <w:lang w:val="ru-RU"/>
         </w:rPr>
-        <w:t>Выполнила: ст.гр. Ит/б-22-5-о</w:t>
+        <w:t xml:space="preserve">Выполнила: </w:t>
+      </w:r>
+      <w:proofErr w:type="spellStart"/>
+      <w:r>
+        <w:rPr>
+          <w:sz w:val="28"/>
+          <w:szCs w:val="28"/>
+          <w:lang w:val="ru-RU"/>
+        </w:rPr>
+        <w:t>ст.гр</w:t>
+      </w:r>
+      <w:proofErr w:type="spellEnd"/>
+      <w:r>
+        <w:rPr>
+          <w:sz w:val="28"/>
+          <w:szCs w:val="28"/>
+          <w:lang w:val="ru-RU"/>
+        </w:rPr>
+        <w:t>. Ит/б-22-5-о</w:t>
       </w:r>
     </w:p>
     <w:p>
@@ -565,6 +583,28 @@
     <w:p>
       <w:pPr>
         <w:spacing w:line="360" w:lineRule="auto"/>
+        <w:ind w:right="2408"/>
+        <w:rPr>
+          <w:sz w:val="28"/>
+          <w:szCs w:val="28"/>
+          <w:lang w:val="ru-RU"/>
+        </w:rPr>
+      </w:pPr>
+    </w:p>
+    <w:p>
+      <w:pPr>
+        <w:spacing w:line="360" w:lineRule="auto"/>
+        <w:ind w:right="2408"/>
+        <w:rPr>
+          <w:sz w:val="28"/>
+          <w:szCs w:val="28"/>
+          <w:lang w:val="ru-RU"/>
+        </w:rPr>
+      </w:pPr>
+    </w:p>
+    <w:p>
+      <w:pPr>
+        <w:spacing w:line="360" w:lineRule="auto"/>
         <w:ind w:right="2408" w:firstLine="2552"/>
         <w:jc w:val="center"/>
         <w:rPr>
@@ -581,6 +621,18 @@
         </w:rPr>
         <w:t>Севастополь, 2024</w:t>
       </w:r>
+    </w:p>
+    <w:p>
+      <w:pPr>
+        <w:spacing w:line="360" w:lineRule="auto"/>
+        <w:ind w:right="2408" w:firstLine="2552"/>
+        <w:jc w:val="center"/>
+        <w:rPr>
+          <w:sz w:val="28"/>
+          <w:szCs w:val="28"/>
+          <w:lang w:val="ru-RU"/>
+        </w:rPr>
+      </w:pPr>
     </w:p>
     <w:p/>
     <w:sectPr>

--- a/ТСПП2.docx
+++ b/ТСПП2.docx
@@ -196,17 +196,7 @@
           <w:szCs w:val="28"/>
           <w:lang w:val="ru-RU"/>
         </w:rPr>
-        <w:t xml:space="preserve"> №</w:t>
-      </w:r>
-      <w:r>
-        <w:rPr>
-          <w:b/>
-          <w:bCs/>
-          <w:sz w:val="28"/>
-          <w:szCs w:val="28"/>
-          <w:lang w:val="ru-RU"/>
-        </w:rPr>
-        <w:t>2</w:t>
+        <w:t xml:space="preserve"> №2</w:t>
       </w:r>
     </w:p>
     <w:p>
@@ -457,25 +447,7 @@
           <w:szCs w:val="28"/>
           <w:lang w:val="ru-RU"/>
         </w:rPr>
-        <w:t xml:space="preserve">Выполнила: </w:t>
-      </w:r>
-      <w:proofErr w:type="spellStart"/>
-      <w:r>
-        <w:rPr>
-          <w:sz w:val="28"/>
-          <w:szCs w:val="28"/>
-          <w:lang w:val="ru-RU"/>
-        </w:rPr>
-        <w:t>ст.гр</w:t>
-      </w:r>
-      <w:proofErr w:type="spellEnd"/>
-      <w:r>
-        <w:rPr>
-          <w:sz w:val="28"/>
-          <w:szCs w:val="28"/>
-          <w:lang w:val="ru-RU"/>
-        </w:rPr>
-        <w:t>. Ит/б-22-5-о</w:t>
+        <w:t>Выполнила: ст.гр. Ит/б-22-5-о</w:t>
       </w:r>
     </w:p>
     <w:p>
@@ -535,15 +507,7 @@
           <w:szCs w:val="28"/>
           <w:lang w:val="ru-RU"/>
         </w:rPr>
-        <w:t>С</w:t>
-      </w:r>
-      <w:r>
-        <w:rPr>
-          <w:sz w:val="28"/>
-          <w:szCs w:val="28"/>
-          <w:lang w:val="ru-RU"/>
-        </w:rPr>
-        <w:t>троганов В.А.</w:t>
+        <w:t>Строганов В.А.</w:t>
       </w:r>
     </w:p>
     <w:p>
@@ -634,7 +598,341 @@
         </w:rPr>
       </w:pPr>
     </w:p>
-    <w:p/>
+    <w:p>
+      <w:pPr>
+        <w:ind w:hanging="1701"/>
+        <w:jc w:val="center"/>
+      </w:pPr>
+      <w:r>
+        <w:drawing>
+          <wp:inline distT="0" distB="0" distL="0" distR="0" wp14:anchorId="3CA7BE6B" wp14:editId="51DFCE36">
+            <wp:extent cx="7802893" cy="4672561"/>
+            <wp:effectExtent l="0" t="0" r="7620" b="0"/>
+            <wp:docPr id="1612086681" name="Рисунок 1"/>
+            <wp:cNvGraphicFramePr>
+              <a:graphicFrameLocks xmlns:a="http://schemas.openxmlformats.org/drawingml/2006/main" noChangeAspect="1"/>
+            </wp:cNvGraphicFramePr>
+            <a:graphic xmlns:a="http://schemas.openxmlformats.org/drawingml/2006/main">
+              <a:graphicData uri="http://schemas.openxmlformats.org/drawingml/2006/picture">
+                <pic:pic xmlns:pic="http://schemas.openxmlformats.org/drawingml/2006/picture">
+                  <pic:nvPicPr>
+                    <pic:cNvPr id="1612086681" name=""/>
+                    <pic:cNvPicPr/>
+                  </pic:nvPicPr>
+                  <pic:blipFill>
+                    <a:blip r:embed="rId4"/>
+                    <a:stretch>
+                      <a:fillRect/>
+                    </a:stretch>
+                  </pic:blipFill>
+                  <pic:spPr>
+                    <a:xfrm>
+                      <a:off x="0" y="0"/>
+                      <a:ext cx="7806988" cy="4675013"/>
+                    </a:xfrm>
+                    <a:prstGeom prst="rect">
+                      <a:avLst/>
+                    </a:prstGeom>
+                  </pic:spPr>
+                </pic:pic>
+              </a:graphicData>
+            </a:graphic>
+          </wp:inline>
+        </w:drawing>
+      </w:r>
+    </w:p>
+    <w:p/>
+    <w:p/>
+    <w:p/>
+    <w:p/>
+    <w:p/>
+    <w:p/>
+    <w:p/>
+    <w:p/>
+    <w:p/>
+    <w:p/>
+    <w:p/>
+    <w:p/>
+    <w:p/>
+    <w:p/>
+    <w:p/>
+    <w:p/>
+    <w:p/>
+    <w:p/>
+    <w:p/>
+    <w:p/>
+    <w:p/>
+    <w:p/>
+    <w:p/>
+    <w:p>
+      <w:pPr>
+        <w:tabs>
+          <w:tab w:val="left" w:pos="6480"/>
+        </w:tabs>
+        <w:rPr>
+          <w:lang w:val="ru-RU"/>
+        </w:rPr>
+      </w:pPr>
+      <w:r>
+        <w:tab/>
+      </w:r>
+    </w:p>
+    <w:p>
+      <w:pPr>
+        <w:tabs>
+          <w:tab w:val="left" w:pos="6480"/>
+        </w:tabs>
+        <w:rPr>
+          <w:lang w:val="ru-RU"/>
+        </w:rPr>
+      </w:pPr>
+      <w:r>
+        <w:rPr>
+          <w:lang w:val="ru-RU"/>
+        </w:rPr>
+        <w:lastRenderedPageBreak/>
+        <w:drawing>
+          <wp:inline distT="0" distB="0" distL="0" distR="0" wp14:anchorId="41CF6AF3" wp14:editId="4D46CCA2">
+            <wp:extent cx="4564776" cy="5570703"/>
+            <wp:effectExtent l="0" t="0" r="7620" b="0"/>
+            <wp:docPr id="1194761462" name="Рисунок 1"/>
+            <wp:cNvGraphicFramePr>
+              <a:graphicFrameLocks xmlns:a="http://schemas.openxmlformats.org/drawingml/2006/main" noChangeAspect="1"/>
+            </wp:cNvGraphicFramePr>
+            <a:graphic xmlns:a="http://schemas.openxmlformats.org/drawingml/2006/main">
+              <a:graphicData uri="http://schemas.openxmlformats.org/drawingml/2006/picture">
+                <pic:pic xmlns:pic="http://schemas.openxmlformats.org/drawingml/2006/picture">
+                  <pic:nvPicPr>
+                    <pic:cNvPr id="1194761462" name=""/>
+                    <pic:cNvPicPr/>
+                  </pic:nvPicPr>
+                  <pic:blipFill>
+                    <a:blip r:embed="rId5"/>
+                    <a:stretch>
+                      <a:fillRect/>
+                    </a:stretch>
+                  </pic:blipFill>
+                  <pic:spPr>
+                    <a:xfrm>
+                      <a:off x="0" y="0"/>
+                      <a:ext cx="4564776" cy="5570703"/>
+                    </a:xfrm>
+                    <a:prstGeom prst="rect">
+                      <a:avLst/>
+                    </a:prstGeom>
+                  </pic:spPr>
+                </pic:pic>
+              </a:graphicData>
+            </a:graphic>
+          </wp:inline>
+        </w:drawing>
+      </w:r>
+      <w:r>
+        <w:rPr>
+          <w:lang w:val="ru-RU"/>
+        </w:rPr>
+        <w:lastRenderedPageBreak/>
+        <w:drawing>
+          <wp:inline distT="0" distB="0" distL="0" distR="0" wp14:anchorId="0F4F661D" wp14:editId="740D0D6C">
+            <wp:extent cx="4519052" cy="5646909"/>
+            <wp:effectExtent l="0" t="0" r="0" b="0"/>
+            <wp:docPr id="316654095" name="Рисунок 1"/>
+            <wp:cNvGraphicFramePr>
+              <a:graphicFrameLocks xmlns:a="http://schemas.openxmlformats.org/drawingml/2006/main" noChangeAspect="1"/>
+            </wp:cNvGraphicFramePr>
+            <a:graphic xmlns:a="http://schemas.openxmlformats.org/drawingml/2006/main">
+              <a:graphicData uri="http://schemas.openxmlformats.org/drawingml/2006/picture">
+                <pic:pic xmlns:pic="http://schemas.openxmlformats.org/drawingml/2006/picture">
+                  <pic:nvPicPr>
+                    <pic:cNvPr id="316654095" name=""/>
+                    <pic:cNvPicPr/>
+                  </pic:nvPicPr>
+                  <pic:blipFill>
+                    <a:blip r:embed="rId6"/>
+                    <a:stretch>
+                      <a:fillRect/>
+                    </a:stretch>
+                  </pic:blipFill>
+                  <pic:spPr>
+                    <a:xfrm>
+                      <a:off x="0" y="0"/>
+                      <a:ext cx="4519052" cy="5646909"/>
+                    </a:xfrm>
+                    <a:prstGeom prst="rect">
+                      <a:avLst/>
+                    </a:prstGeom>
+                  </pic:spPr>
+                </pic:pic>
+              </a:graphicData>
+            </a:graphic>
+          </wp:inline>
+        </w:drawing>
+      </w:r>
+      <w:r>
+        <w:rPr>
+          <w:lang w:val="ru-RU"/>
+        </w:rPr>
+        <w:lastRenderedPageBreak/>
+        <w:drawing>
+          <wp:inline distT="0" distB="0" distL="0" distR="0" wp14:anchorId="59785A95" wp14:editId="7937FA1D">
+            <wp:extent cx="4633362" cy="5585944"/>
+            <wp:effectExtent l="0" t="0" r="0" b="0"/>
+            <wp:docPr id="1589634798" name="Рисунок 1"/>
+            <wp:cNvGraphicFramePr>
+              <a:graphicFrameLocks xmlns:a="http://schemas.openxmlformats.org/drawingml/2006/main" noChangeAspect="1"/>
+            </wp:cNvGraphicFramePr>
+            <a:graphic xmlns:a="http://schemas.openxmlformats.org/drawingml/2006/main">
+              <a:graphicData uri="http://schemas.openxmlformats.org/drawingml/2006/picture">
+                <pic:pic xmlns:pic="http://schemas.openxmlformats.org/drawingml/2006/picture">
+                  <pic:nvPicPr>
+                    <pic:cNvPr id="1589634798" name=""/>
+                    <pic:cNvPicPr/>
+                  </pic:nvPicPr>
+                  <pic:blipFill>
+                    <a:blip r:embed="rId7"/>
+                    <a:stretch>
+                      <a:fillRect/>
+                    </a:stretch>
+                  </pic:blipFill>
+                  <pic:spPr>
+                    <a:xfrm>
+                      <a:off x="0" y="0"/>
+                      <a:ext cx="4633362" cy="5585944"/>
+                    </a:xfrm>
+                    <a:prstGeom prst="rect">
+                      <a:avLst/>
+                    </a:prstGeom>
+                  </pic:spPr>
+                </pic:pic>
+              </a:graphicData>
+            </a:graphic>
+          </wp:inline>
+        </w:drawing>
+      </w:r>
+      <w:r>
+        <w:rPr>
+          <w:lang w:val="ru-RU"/>
+        </w:rPr>
+        <w:lastRenderedPageBreak/>
+        <w:drawing>
+          <wp:inline distT="0" distB="0" distL="0" distR="0" wp14:anchorId="05D41FC5" wp14:editId="35D3796C">
+            <wp:extent cx="4587638" cy="5585944"/>
+            <wp:effectExtent l="0" t="0" r="3810" b="0"/>
+            <wp:docPr id="578794457" name="Рисунок 1"/>
+            <wp:cNvGraphicFramePr>
+              <a:graphicFrameLocks xmlns:a="http://schemas.openxmlformats.org/drawingml/2006/main" noChangeAspect="1"/>
+            </wp:cNvGraphicFramePr>
+            <a:graphic xmlns:a="http://schemas.openxmlformats.org/drawingml/2006/main">
+              <a:graphicData uri="http://schemas.openxmlformats.org/drawingml/2006/picture">
+                <pic:pic xmlns:pic="http://schemas.openxmlformats.org/drawingml/2006/picture">
+                  <pic:nvPicPr>
+                    <pic:cNvPr id="578794457" name=""/>
+                    <pic:cNvPicPr/>
+                  </pic:nvPicPr>
+                  <pic:blipFill>
+                    <a:blip r:embed="rId8"/>
+                    <a:stretch>
+                      <a:fillRect/>
+                    </a:stretch>
+                  </pic:blipFill>
+                  <pic:spPr>
+                    <a:xfrm>
+                      <a:off x="0" y="0"/>
+                      <a:ext cx="4587638" cy="5585944"/>
+                    </a:xfrm>
+                    <a:prstGeom prst="rect">
+                      <a:avLst/>
+                    </a:prstGeom>
+                  </pic:spPr>
+                </pic:pic>
+              </a:graphicData>
+            </a:graphic>
+          </wp:inline>
+        </w:drawing>
+      </w:r>
+      <w:r>
+        <w:rPr>
+          <w:lang w:val="ru-RU"/>
+        </w:rPr>
+        <w:lastRenderedPageBreak/>
+        <w:drawing>
+          <wp:inline distT="0" distB="0" distL="0" distR="0" wp14:anchorId="391ABC51" wp14:editId="51B73149">
+            <wp:extent cx="4473328" cy="5616427"/>
+            <wp:effectExtent l="0" t="0" r="3810" b="3810"/>
+            <wp:docPr id="1170050173" name="Рисунок 1"/>
+            <wp:cNvGraphicFramePr>
+              <a:graphicFrameLocks xmlns:a="http://schemas.openxmlformats.org/drawingml/2006/main" noChangeAspect="1"/>
+            </wp:cNvGraphicFramePr>
+            <a:graphic xmlns:a="http://schemas.openxmlformats.org/drawingml/2006/main">
+              <a:graphicData uri="http://schemas.openxmlformats.org/drawingml/2006/picture">
+                <pic:pic xmlns:pic="http://schemas.openxmlformats.org/drawingml/2006/picture">
+                  <pic:nvPicPr>
+                    <pic:cNvPr id="1170050173" name=""/>
+                    <pic:cNvPicPr/>
+                  </pic:nvPicPr>
+                  <pic:blipFill>
+                    <a:blip r:embed="rId9"/>
+                    <a:stretch>
+                      <a:fillRect/>
+                    </a:stretch>
+                  </pic:blipFill>
+                  <pic:spPr>
+                    <a:xfrm>
+                      <a:off x="0" y="0"/>
+                      <a:ext cx="4473328" cy="5616427"/>
+                    </a:xfrm>
+                    <a:prstGeom prst="rect">
+                      <a:avLst/>
+                    </a:prstGeom>
+                  </pic:spPr>
+                </pic:pic>
+              </a:graphicData>
+            </a:graphic>
+          </wp:inline>
+        </w:drawing>
+      </w:r>
+      <w:r>
+        <w:rPr>
+          <w:lang w:val="ru-RU"/>
+        </w:rPr>
+        <w:lastRenderedPageBreak/>
+        <w:drawing>
+          <wp:inline distT="0" distB="0" distL="0" distR="0" wp14:anchorId="07AD132A" wp14:editId="15C4E5D0">
+            <wp:extent cx="4595258" cy="5570703"/>
+            <wp:effectExtent l="0" t="0" r="0" b="0"/>
+            <wp:docPr id="171722559" name="Рисунок 1"/>
+            <wp:cNvGraphicFramePr>
+              <a:graphicFrameLocks xmlns:a="http://schemas.openxmlformats.org/drawingml/2006/main" noChangeAspect="1"/>
+            </wp:cNvGraphicFramePr>
+            <a:graphic xmlns:a="http://schemas.openxmlformats.org/drawingml/2006/main">
+              <a:graphicData uri="http://schemas.openxmlformats.org/drawingml/2006/picture">
+                <pic:pic xmlns:pic="http://schemas.openxmlformats.org/drawingml/2006/picture">
+                  <pic:nvPicPr>
+                    <pic:cNvPr id="171722559" name=""/>
+                    <pic:cNvPicPr/>
+                  </pic:nvPicPr>
+                  <pic:blipFill>
+                    <a:blip r:embed="rId10"/>
+                    <a:stretch>
+                      <a:fillRect/>
+                    </a:stretch>
+                  </pic:blipFill>
+                  <pic:spPr>
+                    <a:xfrm>
+                      <a:off x="0" y="0"/>
+                      <a:ext cx="4595258" cy="5570703"/>
+                    </a:xfrm>
+                    <a:prstGeom prst="rect">
+                      <a:avLst/>
+                    </a:prstGeom>
+                  </pic:spPr>
+                </pic:pic>
+              </a:graphicData>
+            </a:graphic>
+          </wp:inline>
+        </w:drawing>
+      </w:r>
+    </w:p>
     <w:sectPr>
       <w:pgSz w:w="11906" w:h="16838"/>
       <w:pgMar w:top="1134" w:right="850" w:bottom="1134" w:left="1701" w:header="708" w:footer="708" w:gutter="0"/>
